--- a/CahierDesChargesExemple.docx
+++ b/CahierDesChargesExemple.docx
@@ -2026,7 +2026,6 @@
           <w:rFonts w:ascii="Helvetica" w:hAnsi="Helvetica" w:cs="Times New Roman"/>
           <w:color w:val="3E4148"/>
           <w:spacing w:val="6"/>
-          <w:lang w:val="fr-CA"/>
         </w:rPr>
       </w:pPr>
       <w:r>
@@ -2034,9 +2033,16 @@
           <w:rFonts w:ascii="Helvetica" w:hAnsi="Helvetica" w:cs="Times New Roman"/>
           <w:color w:val="3E4148"/>
           <w:spacing w:val="6"/>
-          <w:lang w:val="fr-CA"/>
-        </w:rPr>
-        <w:t xml:space="preserve">Nous vous invitons à hiérarchiser par ordre d’importance et d’urgence les fonctions que vous voulez que votre produit remplisse.  </w:t>
+        </w:rPr>
+        <w:t>Nous vous invitons  hiérarchiser par ordre d</w:t>
+      </w:r>
+      <w:r>
+        <w:rPr>
+          <w:rFonts w:hint="default" w:ascii="Helvetica" w:hAnsi="Helvetica" w:cs="Times New Roman"/>
+          <w:color w:val="3E4148"/>
+          <w:spacing w:val="6"/>
+        </w:rPr>
+        <w:t>’inportance et d’urgence les fonctions que vous voulez que votre produit remplisse.</w:t>
       </w:r>
     </w:p>
     <w:p>
@@ -2282,6 +2288,16 @@
         <w:gridCol w:w="4360"/>
       </w:tblGrid>
       <w:tr>
+        <w:tblPrEx>
+          <w:tblBorders>
+            <w:top w:val="single" w:color="auto" w:sz="4" w:space="0"/>
+            <w:left w:val="single" w:color="auto" w:sz="4" w:space="0"/>
+            <w:bottom w:val="single" w:color="auto" w:sz="4" w:space="0"/>
+            <w:right w:val="single" w:color="auto" w:sz="4" w:space="0"/>
+            <w:insideH w:val="single" w:color="auto" w:sz="4" w:space="0"/>
+            <w:insideV w:val="single" w:color="auto" w:sz="4" w:space="0"/>
+          </w:tblBorders>
+        </w:tblPrEx>
         <w:trPr>
           <w:trHeight w:val="773" w:hRule="atLeast"/>
         </w:trPr>
@@ -2387,77 +2403,6 @@
                 <w:lang w:val="fr-CA"/>
               </w:rPr>
               <w:t>Afin de…</w:t>
-            </w:r>
-          </w:p>
-        </w:tc>
-      </w:tr>
-      <w:tr>
-        <w:trPr>
-          <w:trHeight w:val="737" w:hRule="atLeast"/>
-        </w:trPr>
-        <w:tc>
-          <w:tcPr>
-            <w:tcW w:w="1173" w:type="dxa"/>
-          </w:tcPr>
-          <w:p>
-            <w:pPr>
-              <w:rPr>
-                <w:lang w:val="fr-CA"/>
-              </w:rPr>
-            </w:pPr>
-          </w:p>
-        </w:tc>
-        <w:tc>
-          <w:tcPr>
-            <w:tcW w:w="1276" w:type="dxa"/>
-          </w:tcPr>
-          <w:p>
-            <w:pPr>
-              <w:rPr>
-                <w:lang w:val="fr-CA"/>
-              </w:rPr>
-            </w:pPr>
-          </w:p>
-        </w:tc>
-        <w:tc>
-          <w:tcPr>
-            <w:tcW w:w="2649" w:type="dxa"/>
-          </w:tcPr>
-          <w:p>
-            <w:r>
-              <w:t>Administrateur</w:t>
-            </w:r>
-          </w:p>
-        </w:tc>
-        <w:tc>
-          <w:tcPr>
-            <w:tcW w:w="4712" w:type="dxa"/>
-          </w:tcPr>
-          <w:p>
-            <w:r>
-              <w:t>Pouvoir entrer des produits dans la banque de produits qu</w:t>
-            </w:r>
-            <w:r>
-              <w:rPr>
-                <w:rFonts w:hint="default"/>
-              </w:rPr>
-              <w:t xml:space="preserve">’un client pourrait acheter </w:t>
-            </w:r>
-          </w:p>
-        </w:tc>
-        <w:tc>
-          <w:tcPr>
-            <w:tcW w:w="4360" w:type="dxa"/>
-          </w:tcPr>
-          <w:p>
-            <w:r>
-              <w:t>Permettre l</w:t>
-            </w:r>
-            <w:r>
-              <w:rPr>
-                <w:rFonts w:hint="default"/>
-              </w:rPr>
-              <w:t>’achat d’un produit</w:t>
             </w:r>
           </w:p>
         </w:tc>
@@ -2505,11 +2450,9 @@
             <w:tcW w:w="2649" w:type="dxa"/>
           </w:tcPr>
           <w:p>
-            <w:pPr>
-              <w:rPr>
-                <w:lang w:val="fr-CA"/>
-              </w:rPr>
-            </w:pPr>
+            <w:r>
+              <w:t>Bibliothécaire</w:t>
+            </w:r>
           </w:p>
         </w:tc>
         <w:tc>
@@ -2517,11 +2460,9 @@
             <w:tcW w:w="4712" w:type="dxa"/>
           </w:tcPr>
           <w:p>
-            <w:pPr>
-              <w:rPr>
-                <w:lang w:val="fr-CA"/>
-              </w:rPr>
-            </w:pPr>
+            <w:r>
+              <w:t>Ajouter des livres dans la base de donnée</w:t>
+            </w:r>
           </w:p>
         </w:tc>
         <w:tc>
@@ -2580,11 +2521,9 @@
             <w:tcW w:w="2649" w:type="dxa"/>
           </w:tcPr>
           <w:p>
-            <w:pPr>
-              <w:rPr>
-                <w:lang w:val="fr-CA"/>
-              </w:rPr>
-            </w:pPr>
+            <w:r>
+              <w:t>Bibliothécaire</w:t>
+            </w:r>
           </w:p>
         </w:tc>
         <w:tc>
@@ -2592,11 +2531,9 @@
             <w:tcW w:w="4712" w:type="dxa"/>
           </w:tcPr>
           <w:p>
-            <w:pPr>
-              <w:rPr>
-                <w:lang w:val="fr-CA"/>
-              </w:rPr>
-            </w:pPr>
+            <w:r>
+              <w:t>Retirer des livres dans la base de donnée</w:t>
+            </w:r>
           </w:p>
         </w:tc>
         <w:tc>
@@ -2655,11 +2592,9 @@
             <w:tcW w:w="2649" w:type="dxa"/>
           </w:tcPr>
           <w:p>
-            <w:pPr>
-              <w:rPr>
-                <w:lang w:val="fr-CA"/>
-              </w:rPr>
-            </w:pPr>
+            <w:r>
+              <w:t>Lecteur</w:t>
+            </w:r>
           </w:p>
         </w:tc>
         <w:tc>
@@ -2667,11 +2602,9 @@
             <w:tcW w:w="4712" w:type="dxa"/>
           </w:tcPr>
           <w:p>
-            <w:pPr>
-              <w:rPr>
-                <w:lang w:val="fr-CA"/>
-              </w:rPr>
-            </w:pPr>
+            <w:r>
+              <w:t>Emprunter des livres</w:t>
+            </w:r>
           </w:p>
         </w:tc>
         <w:tc>
@@ -2730,11 +2663,9 @@
             <w:tcW w:w="2649" w:type="dxa"/>
           </w:tcPr>
           <w:p>
-            <w:pPr>
-              <w:rPr>
-                <w:lang w:val="fr-CA"/>
-              </w:rPr>
-            </w:pPr>
+            <w:r>
+              <w:t xml:space="preserve">Lecteur </w:t>
+            </w:r>
           </w:p>
         </w:tc>
         <w:tc>
@@ -2742,11 +2673,9 @@
             <w:tcW w:w="4712" w:type="dxa"/>
           </w:tcPr>
           <w:p>
-            <w:pPr>
-              <w:rPr>
-                <w:lang w:val="fr-CA"/>
-              </w:rPr>
-            </w:pPr>
+            <w:r>
+              <w:t>Retourner des livres</w:t>
+            </w:r>
           </w:p>
         </w:tc>
         <w:tc>
@@ -2805,11 +2734,9 @@
             <w:tcW w:w="2649" w:type="dxa"/>
           </w:tcPr>
           <w:p>
-            <w:pPr>
-              <w:rPr>
-                <w:lang w:val="fr-CA"/>
-              </w:rPr>
-            </w:pPr>
+            <w:r>
+              <w:t xml:space="preserve">Lecteur </w:t>
+            </w:r>
           </w:p>
         </w:tc>
         <w:tc>
@@ -2817,11 +2744,9 @@
             <w:tcW w:w="4712" w:type="dxa"/>
           </w:tcPr>
           <w:p>
-            <w:pPr>
-              <w:rPr>
-                <w:lang w:val="fr-CA"/>
-              </w:rPr>
-            </w:pPr>
+            <w:r>
+              <w:t>Payer les frais de retards</w:t>
+            </w:r>
           </w:p>
         </w:tc>
         <w:tc>
@@ -2880,23 +2805,25 @@
             <w:tcW w:w="2649" w:type="dxa"/>
           </w:tcPr>
           <w:p>
-            <w:pPr>
+            <w:r>
+              <w:t xml:space="preserve">Lecteur </w:t>
+            </w:r>
+          </w:p>
+        </w:tc>
+        <w:tc>
+          <w:tcPr>
+            <w:tcW w:w="4712" w:type="dxa"/>
+          </w:tcPr>
+          <w:p>
+            <w:r>
+              <w:t>Rechercher des livres grace a l</w:t>
+            </w:r>
+            <w:r>
               <w:rPr>
-                <w:lang w:val="fr-CA"/>
+                <w:rFonts w:hint="default"/>
               </w:rPr>
-            </w:pPr>
-          </w:p>
-        </w:tc>
-        <w:tc>
-          <w:tcPr>
-            <w:tcW w:w="4712" w:type="dxa"/>
-          </w:tcPr>
-          <w:p>
-            <w:pPr>
-              <w:rPr>
-                <w:lang w:val="fr-CA"/>
-              </w:rPr>
-            </w:pPr>
+              <w:t>’auteur,éditeur ou nom de livre</w:t>
+            </w:r>
           </w:p>
         </w:tc>
         <w:tc>
@@ -2955,11 +2882,9 @@
             <w:tcW w:w="2649" w:type="dxa"/>
           </w:tcPr>
           <w:p>
-            <w:pPr>
-              <w:rPr>
-                <w:lang w:val="fr-CA"/>
-              </w:rPr>
-            </w:pPr>
+            <w:r>
+              <w:t xml:space="preserve">Bibliothécaire </w:t>
+            </w:r>
           </w:p>
         </w:tc>
         <w:tc>
@@ -2967,11 +2892,9 @@
             <w:tcW w:w="4712" w:type="dxa"/>
           </w:tcPr>
           <w:p>
-            <w:pPr>
-              <w:rPr>
-                <w:lang w:val="fr-CA"/>
-              </w:rPr>
-            </w:pPr>
+            <w:r>
+              <w:t>Rechercher le nombre de documents empruntés par mois</w:t>
+            </w:r>
           </w:p>
         </w:tc>
         <w:tc>
@@ -3030,23 +2953,25 @@
             <w:tcW w:w="2649" w:type="dxa"/>
           </w:tcPr>
           <w:p>
-            <w:pPr>
+            <w:r>
+              <w:t>Bibliothécaire</w:t>
+            </w:r>
+          </w:p>
+        </w:tc>
+        <w:tc>
+          <w:tcPr>
+            <w:tcW w:w="4712" w:type="dxa"/>
+          </w:tcPr>
+          <w:p>
+            <w:r>
+              <w:t>Rechercher la somme d</w:t>
+            </w:r>
+            <w:r>
               <w:rPr>
-                <w:lang w:val="fr-CA"/>
+                <w:rFonts w:hint="default"/>
               </w:rPr>
-            </w:pPr>
-          </w:p>
-        </w:tc>
-        <w:tc>
-          <w:tcPr>
-            <w:tcW w:w="4712" w:type="dxa"/>
-          </w:tcPr>
-          <w:p>
-            <w:pPr>
-              <w:rPr>
-                <w:lang w:val="fr-CA"/>
-              </w:rPr>
-            </w:pPr>
+              <w:t>’amende produit par mois</w:t>
+            </w:r>
           </w:p>
         </w:tc>
         <w:tc>
@@ -3105,23 +3030,30 @@
             <w:tcW w:w="2649" w:type="dxa"/>
           </w:tcPr>
           <w:p>
+            <w:r>
+              <w:t>Bibliothécaire</w:t>
+            </w:r>
+          </w:p>
+        </w:tc>
+        <w:tc>
+          <w:tcPr>
+            <w:tcW w:w="4712" w:type="dxa"/>
+          </w:tcPr>
+          <w:p>
             <w:pPr>
               <w:rPr>
                 <w:lang w:val="fr-CA"/>
               </w:rPr>
             </w:pPr>
-          </w:p>
-        </w:tc>
-        <w:tc>
-          <w:tcPr>
-            <w:tcW w:w="4712" w:type="dxa"/>
-          </w:tcPr>
-          <w:p>
-            <w:pPr>
+            <w:r>
+              <w:t>Rechercher des livres grace a l</w:t>
+            </w:r>
+            <w:r>
               <w:rPr>
-                <w:lang w:val="fr-CA"/>
+                <w:rFonts w:hint="default"/>
               </w:rPr>
-            </w:pPr>
+              <w:t>’auteur,éditeur ou nom de livre</w:t>
+            </w:r>
           </w:p>
         </w:tc>
         <w:tc>
@@ -3180,11 +3112,9 @@
             <w:tcW w:w="2649" w:type="dxa"/>
           </w:tcPr>
           <w:p>
-            <w:pPr>
-              <w:rPr>
-                <w:lang w:val="fr-CA"/>
-              </w:rPr>
-            </w:pPr>
+            <w:r>
+              <w:t>Systeme</w:t>
+            </w:r>
           </w:p>
         </w:tc>
         <w:tc>
@@ -3192,11 +3122,11 @@
             <w:tcW w:w="4712" w:type="dxa"/>
           </w:tcPr>
           <w:p>
-            <w:pPr>
-              <w:rPr>
-                <w:lang w:val="fr-CA"/>
-              </w:rPr>
-            </w:pPr>
+            <w:r>
+              <w:t>Ajouter et retirer des frais au client en raison de retard ou de paiement</w:t>
+            </w:r>
+            <w:bookmarkStart w:id="0" w:name="_GoBack"/>
+            <w:bookmarkEnd w:id="0"/>
           </w:p>
         </w:tc>
         <w:tc>
@@ -3298,14 +3228,24 @@
         <w:t>  </w:t>
       </w:r>
-      <w:bookmarkStart w:id="0" w:name="_GoBack"/>
-      <w:bookmarkEnd w:id="0"/>
+      <w:r>
+        <w:rPr>
+          <w:rFonts w:hint="default" w:ascii="Arial Regular" w:hAnsi="Arial Regular" w:eastAsia="MS Mincho" w:cs="Arial Regular"/>
+          <w:i w:val="0"/>
+          <w:iCs/>
+          <w:color w:val="auto"/>
+        </w:rPr>
+        <w:t>L’intimité et la sécurité</w:t>
+      </w:r>
     </w:p>
     <w:p>
       <w:pPr>
         <w:pStyle w:val="14"/>
         <w:rPr>
-          <w:color w:val="A6A6A6" w:themeColor="background1" w:themeShade="A6"/>
+          <w:rFonts w:hint="default" w:ascii="Arial Regular" w:hAnsi="Arial Regular" w:cs="Arial Regular"/>
+          <w:i w:val="0"/>
+          <w:iCs/>
+          <w:color w:val="auto"/>
         </w:rPr>
       </w:pPr>
       <w:r>
@@ -3313,6 +3253,15 @@
           <w:color w:val="A6A6A6" w:themeColor="background1" w:themeShade="A6"/>
         </w:rPr>
         <w:t xml:space="preserve">- Listez les sources d’inspiration sur lesquelles les designers pourront s’appuyer si nécessaire. </w:t>
+      </w:r>
+      <w:r>
+        <w:rPr>
+          <w:rFonts w:hint="default" w:ascii="Arial Regular" w:hAnsi="Arial Regular" w:cs="Arial Regular"/>
+          <w:i w:val="0"/>
+          <w:iCs/>
+          <w:color w:val="auto"/>
+        </w:rPr>
+        <w:t>https://nelligandecouverte.ville.montreal.qc.ca/iii/encore/?lang=frc</w:t>
       </w:r>
     </w:p>
     <w:p>
@@ -3685,6 +3634,46 @@
         </w:rPr>
         <w:t>  </w:t>
+      </w:r>
+    </w:p>
+    <w:p>
+      <w:pPr>
+        <w:pStyle w:val="14"/>
+        <w:rPr>
+          <w:rFonts w:ascii="MS Mincho" w:hAnsi="MS Mincho" w:eastAsia="MS Mincho" w:cs="MS Mincho"/>
+          <w:i w:val="0"/>
+          <w:iCs/>
+          <w:color w:val="auto"/>
+        </w:rPr>
+      </w:pPr>
+      <w:r>
+        <w:rPr>
+          <w:rFonts w:ascii="MS Mincho" w:hAnsi="MS Mincho" w:eastAsia="MS Mincho" w:cs="MS Mincho"/>
+          <w:i w:val="0"/>
+          <w:iCs/>
+          <w:color w:val="auto"/>
+        </w:rPr>
+        <w:t>iOS 13 et plus.</w:t>
+      </w:r>
+    </w:p>
+    <w:p>
+      <w:pPr>
+        <w:pStyle w:val="14"/>
+        <w:rPr>
+          <w:rFonts w:ascii="MS Mincho" w:hAnsi="MS Mincho" w:eastAsia="MS Mincho" w:cs="MS Mincho"/>
+          <w:i w:val="0"/>
+          <w:iCs/>
+          <w:color w:val="auto"/>
+        </w:rPr>
+      </w:pPr>
+      <w:r>
+        <w:rPr>
+          <w:rFonts w:ascii="MS Mincho" w:hAnsi="MS Mincho" w:eastAsia="MS Mincho" w:cs="MS Mincho"/>
+          <w:i w:val="0"/>
+          <w:iCs/>
+          <w:color w:val="auto"/>
+        </w:rPr>
+        <w:t>ANDROID 11 et plus.</w:t>
       </w:r>
     </w:p>
     <w:p>
